--- a/Documentation and Presentation/CodeBreakers_Documentation.docx
+++ b/Documentation and Presentation/CodeBreakers_Documentation.docx
@@ -1130,20 +1130,13 @@
     </w:p>
     <w:p>
       <w:pPr>
-        <w:ind w:left="720" w:firstLine="720"/>
-        <w:rPr>
-          <w:color w:val="808080" w:themeColor="background1" w:themeShade="80"/>
-          <w:sz w:val="24"/>
-          <w:szCs w:val="24"/>
-        </w:rPr>
+        <w:pStyle w:val="aa"/>
       </w:pPr>
       <w:r>
-        <w:rPr>
-          <w:color w:val="808080" w:themeColor="background1" w:themeShade="80"/>
-          <w:sz w:val="24"/>
-          <w:szCs w:val="24"/>
-        </w:rPr>
-        <w:t>Our product is a C++ application, that was made using SDL2 and Physics. You can download the repo and play it.</w:t>
+        <w:t>Our product is a site where we have presented the two Bulgarian Kingdoms. Our game is on the topic</w:t>
+      </w:r>
+      <w:r>
+        <w:t xml:space="preserve"> of geography and aims to learn the flags, names and anthems of European countries.</w:t>
       </w:r>
     </w:p>
     <w:p>
@@ -1186,7 +1179,25 @@
           <w:sz w:val="24"/>
           <w:szCs w:val="24"/>
         </w:rPr>
-        <w:t>Andrey Mutlu – Scrum Trainer</w:t>
+        <w:t xml:space="preserve">Andrey </w:t>
+      </w:r>
+      <w:proofErr w:type="spellStart"/>
+      <w:r>
+        <w:rPr>
+          <w:color w:val="808080" w:themeColor="background1" w:themeShade="80"/>
+          <w:sz w:val="24"/>
+          <w:szCs w:val="24"/>
+        </w:rPr>
+        <w:t>Mutlu</w:t>
+      </w:r>
+      <w:proofErr w:type="spellEnd"/>
+      <w:r>
+        <w:rPr>
+          <w:color w:val="808080" w:themeColor="background1" w:themeShade="80"/>
+          <w:sz w:val="24"/>
+          <w:szCs w:val="24"/>
+        </w:rPr>
+        <w:t xml:space="preserve"> – Scrum Trainer</w:t>
       </w:r>
     </w:p>
     <w:p>
@@ -3667,6 +3678,7 @@
 <w:settings xmlns:mc="http://schemas.openxmlformats.org/markup-compatibility/2006" xmlns:o="urn:schemas-microsoft-com:office:office" xmlns:r="http://schemas.openxmlformats.org/officeDocument/2006/relationships" xmlns:m="http://schemas.openxmlformats.org/officeDocument/2006/math" xmlns:v="urn:schemas-microsoft-com:vml" xmlns:w10="urn:schemas-microsoft-com:office:word" xmlns:w="http://schemas.openxmlformats.org/wordprocessingml/2006/main" xmlns:w14="http://schemas.microsoft.com/office/word/2010/wordml" xmlns:w15="http://schemas.microsoft.com/office/word/2012/wordml" xmlns:w16cex="http://schemas.microsoft.com/office/word/2018/wordml/cex" xmlns:w16cid="http://schemas.microsoft.com/office/word/2016/wordml/cid" xmlns:w16="http://schemas.microsoft.com/office/word/2018/wordml" xmlns:w16sdtdh="http://schemas.microsoft.com/office/word/2020/wordml/sdtdatahash" xmlns:w16se="http://schemas.microsoft.com/office/word/2015/wordml/symex" xmlns:sl="http://schemas.openxmlformats.org/schemaLibrary/2006/main" mc:Ignorable="w14 w15 w16se w16cid w16 w16cex w16sdtdh">
   <w:view w:val="normal"/>
   <w:defaultTabStop w:val="720"/>
+  <w:hyphenationZone w:val="425"/>
   <w:characterSpacingControl w:val="doNotCompress"/>
   <w:compat>
     <w:useFELayout/>
